--- a/Design and Documentation/Sprint Cycles/Sprint Cycle 5.docx
+++ b/Design and Documentation/Sprint Cycles/Sprint Cycle 5.docx
@@ -405,6 +405,9 @@
             <w:r>
               <w:t>Took up the task of coding the AI player into the game.</w:t>
             </w:r>
+            <w:r>
+              <w:t xml:space="preserve"> Also looked to implement the trading functionality for players.</w:t>
+            </w:r>
           </w:p>
         </w:tc>
       </w:tr>
@@ -543,6 +546,33 @@
             </w:r>
             <w:r>
               <w:t xml:space="preserve"> to take over the roles of one or more of the players in the game when less than 6 players are playing.</w:t>
+            </w:r>
+          </w:p>
+          <w:p>
+            <w:pPr>
+              <w:pStyle w:val="ListParagraph"/>
+              <w:numPr>
+                <w:ilvl w:val="0"/>
+                <w:numId w:val="2"/>
+              </w:numPr>
+              <w:spacing w:after="169" w:line="251" w:lineRule="auto"/>
+              <w:rPr>
+                <w:rFonts w:eastAsia="Calibri" w:cstheme="minorHAnsi"/>
+              </w:rPr>
+            </w:pPr>
+            <w:r>
+              <w:rPr>
+                <w:rFonts w:eastAsia="Calibri" w:cstheme="minorHAnsi"/>
+                <w:b/>
+                <w:bCs/>
+              </w:rPr>
+              <w:t xml:space="preserve">FR-37: </w:t>
+            </w:r>
+            <w:r>
+              <w:rPr>
+                <w:rFonts w:eastAsia="Calibri" w:cstheme="minorHAnsi"/>
+              </w:rPr>
+              <w:t>Regarding limit to how many trades offers a player can make before they must continue play, the normal process is that only a single trade offer can be made per player per turn. This is to ensure that players don't wreck the game by making endless offers.</w:t>
             </w:r>
           </w:p>
         </w:tc>
@@ -863,6 +893,179 @@
                 <w:p/>
               </w:tc>
             </w:tr>
+            <w:tr>
+              <w:tc>
+                <w:tcPr>
+                  <w:tcW w:w="969" w:type="dxa"/>
+                </w:tcPr>
+                <w:p>
+                  <w:r>
+                    <w:t>2</w:t>
+                  </w:r>
+                </w:p>
+              </w:tc>
+              <w:tc>
+                <w:tcPr>
+                  <w:tcW w:w="1857" w:type="dxa"/>
+                </w:tcPr>
+                <w:p>
+                  <w:r>
+                    <w:rPr>
+                      <w:rFonts w:cstheme="minorHAnsi"/>
+                    </w:rPr>
+                    <w:t>User makes a trade offer to another player.</w:t>
+                  </w:r>
+                </w:p>
+              </w:tc>
+              <w:tc>
+                <w:tcPr>
+                  <w:tcW w:w="1447" w:type="dxa"/>
+                </w:tcPr>
+                <w:p>
+                  <w:r>
+                    <w:rPr>
+                      <w:rFonts w:cstheme="minorHAnsi"/>
+                    </w:rPr>
+                    <w:t>Player selects assets to offer as trade.</w:t>
+                  </w:r>
+                </w:p>
+              </w:tc>
+              <w:tc>
+                <w:tcPr>
+                  <w:tcW w:w="1442" w:type="dxa"/>
+                </w:tcPr>
+                <w:p>
+                  <w:r>
+                    <w:rPr>
+                      <w:rFonts w:cstheme="minorHAnsi"/>
+                    </w:rPr>
+                    <w:t xml:space="preserve">Player on receiving end of trade is presented with a message alert, asking </w:t>
+                  </w:r>
+                  <w:r>
+                    <w:rPr>
+                      <w:rFonts w:cstheme="minorHAnsi"/>
+                    </w:rPr>
+                    <w:lastRenderedPageBreak/>
+                    <w:t>whether they wish to confirm trade; if so, necessary transactions take place between the two players.</w:t>
+                  </w:r>
+                </w:p>
+              </w:tc>
+              <w:tc>
+                <w:tcPr>
+                  <w:tcW w:w="1654" w:type="dxa"/>
+                </w:tcPr>
+                <w:p>
+                  <w:r>
+                    <w:rPr>
+                      <w:rFonts w:cstheme="minorHAnsi"/>
+                      <w:color w:val="000000" w:themeColor="text1"/>
+                    </w:rPr>
+                    <w:lastRenderedPageBreak/>
+                    <w:t>N/A - No implementation as yet.</w:t>
+                  </w:r>
+                </w:p>
+              </w:tc>
+              <w:tc>
+                <w:tcPr>
+                  <w:tcW w:w="1421" w:type="dxa"/>
+                  <w:shd w:val="clear" w:color="auto" w:fill="00B050"/>
+                </w:tcPr>
+                <w:p/>
+              </w:tc>
+            </w:tr>
+            <w:tr>
+              <w:tc>
+                <w:tcPr>
+                  <w:tcW w:w="969" w:type="dxa"/>
+                </w:tcPr>
+                <w:p>
+                  <w:r>
+                    <w:t>3</w:t>
+                  </w:r>
+                </w:p>
+              </w:tc>
+              <w:tc>
+                <w:tcPr>
+                  <w:tcW w:w="1857" w:type="dxa"/>
+                </w:tcPr>
+                <w:p>
+                  <w:pPr>
+                    <w:rPr>
+                      <w:rFonts w:cstheme="minorHAnsi"/>
+                    </w:rPr>
+                  </w:pPr>
+                  <w:r>
+                    <w:rPr>
+                      <w:rFonts w:cstheme="minorHAnsi"/>
+                    </w:rPr>
+                    <w:t>A player attempts to make a second trade offer in the same turn.</w:t>
+                  </w:r>
+                </w:p>
+              </w:tc>
+              <w:tc>
+                <w:tcPr>
+                  <w:tcW w:w="1447" w:type="dxa"/>
+                </w:tcPr>
+                <w:p>
+                  <w:pPr>
+                    <w:rPr>
+                      <w:rFonts w:cstheme="minorHAnsi"/>
+                    </w:rPr>
+                  </w:pPr>
+                  <w:r>
+                    <w:rPr>
+                      <w:rFonts w:cstheme="minorHAnsi"/>
+                    </w:rPr>
+                    <w:t>Player clicks ‘make trade offer’ button [button click].</w:t>
+                  </w:r>
+                </w:p>
+              </w:tc>
+              <w:tc>
+                <w:tcPr>
+                  <w:tcW w:w="1442" w:type="dxa"/>
+                </w:tcPr>
+                <w:p>
+                  <w:pPr>
+                    <w:rPr>
+                      <w:rFonts w:cstheme="minorHAnsi"/>
+                    </w:rPr>
+                  </w:pPr>
+                  <w:r>
+                    <w:rPr>
+                      <w:rFonts w:cstheme="minorHAnsi"/>
+                    </w:rPr>
+                    <w:t>Error message is displayed; trade is not presented to the receiving player.</w:t>
+                  </w:r>
+                </w:p>
+              </w:tc>
+              <w:tc>
+                <w:tcPr>
+                  <w:tcW w:w="1654" w:type="dxa"/>
+                </w:tcPr>
+                <w:p>
+                  <w:pPr>
+                    <w:rPr>
+                      <w:rFonts w:cstheme="minorHAnsi"/>
+                      <w:color w:val="000000" w:themeColor="text1"/>
+                    </w:rPr>
+                  </w:pPr>
+                  <w:r>
+                    <w:rPr>
+                      <w:rFonts w:cstheme="minorHAnsi"/>
+                      <w:color w:val="000000" w:themeColor="text1"/>
+                    </w:rPr>
+                    <w:t>N/A - No implementation as yet.</w:t>
+                  </w:r>
+                </w:p>
+              </w:tc>
+              <w:tc>
+                <w:tcPr>
+                  <w:tcW w:w="1421" w:type="dxa"/>
+                  <w:shd w:val="clear" w:color="auto" w:fill="00B050"/>
+                </w:tcPr>
+                <w:p/>
+              </w:tc>
+            </w:tr>
           </w:tbl>
           <w:p>
             <w:r>
@@ -960,7 +1163,6 @@
           <w:p/>
           <w:p>
             <w:r>
-              <w:lastRenderedPageBreak/>
               <w:t>The team all credited Bayley with the research he had gathered</w:t>
             </w:r>
             <w:r>
@@ -977,6 +1179,21 @@
             </w:r>
             <w:r>
               <w:t>a good AI solution in a timely manner.</w:t>
+            </w:r>
+          </w:p>
+          <w:p/>
+          <w:p>
+            <w:r>
+              <w:t>Thomas was able to successfully imple</w:t>
+            </w:r>
+            <w:r>
+              <w:t xml:space="preserve">ment the trading functionality into the game, </w:t>
+            </w:r>
+            <w:r>
+              <w:t xml:space="preserve">successfully passing the two test plan tests associated with trades. </w:t>
+            </w:r>
+            <w:r>
+              <w:t>This functionality is present in the final build of the software.</w:t>
             </w:r>
             <w:bookmarkStart w:id="0" w:name="_GoBack"/>
             <w:bookmarkEnd w:id="0"/>
@@ -1000,7 +1217,7 @@
   <w:abstractNum w:abstractNumId="0" w15:restartNumberingAfterBreak="0">
     <w:nsid w:val="2D1D733E"/>
     <w:multiLevelType w:val="hybridMultilevel"/>
-    <w:tmpl w:val="C3B0D7C8"/>
+    <w:tmpl w:val="E158A4B2"/>
     <w:lvl w:ilvl="0" w:tplc="08090001">
       <w:start w:val="1"/>
       <w:numFmt w:val="bullet"/>

--- a/Design and Documentation/Sprint Cycles/Sprint Cycle 5.docx
+++ b/Design and Documentation/Sprint Cycles/Sprint Cycle 5.docx
@@ -393,8 +393,13 @@
           </w:tcPr>
           <w:p>
             <w:r>
-              <w:t>Thomas Senyah</w:t>
-            </w:r>
+              <w:t xml:space="preserve">Thomas </w:t>
+            </w:r>
+            <w:proofErr w:type="spellStart"/>
+            <w:r>
+              <w:t>Senyah</w:t>
+            </w:r>
+            <w:proofErr w:type="spellEnd"/>
           </w:p>
         </w:tc>
         <w:tc>
@@ -456,8 +461,125 @@
           <w:tcPr>
             <w:tcW w:w="9016" w:type="dxa"/>
           </w:tcPr>
-          <w:p/>
-        </w:tc>
+          <w:p>
+            <w:r>
+              <w:rPr>
+                <w:noProof/>
+              </w:rPr>
+              <w:drawing>
+                <wp:inline distT="0" distB="0" distL="0" distR="0" wp14:anchorId="3508DEB5" wp14:editId="6E3570D1">
+                  <wp:extent cx="5611638" cy="2044700"/>
+                  <wp:effectExtent l="0" t="0" r="8255" b="0"/>
+                  <wp:docPr id="1" name="Picture 1"/>
+                  <wp:cNvGraphicFramePr>
+                    <a:graphicFrameLocks xmlns:a="http://schemas.openxmlformats.org/drawingml/2006/main" noChangeAspect="1"/>
+                  </wp:cNvGraphicFramePr>
+                  <a:graphic xmlns:a="http://schemas.openxmlformats.org/drawingml/2006/main">
+                    <a:graphicData uri="http://schemas.openxmlformats.org/drawingml/2006/picture">
+                      <pic:pic xmlns:pic="http://schemas.openxmlformats.org/drawingml/2006/picture">
+                        <pic:nvPicPr>
+                          <pic:cNvPr id="0" name="Picture 1"/>
+                          <pic:cNvPicPr>
+                            <a:picLocks noChangeAspect="1" noChangeArrowheads="1"/>
+                          </pic:cNvPicPr>
+                        </pic:nvPicPr>
+                        <pic:blipFill rotWithShape="1">
+                          <a:blip r:embed="rId5">
+                            <a:extLst>
+                              <a:ext uri="{28A0092B-C50C-407E-A947-70E740481C1C}">
+                                <a14:useLocalDpi xmlns:a14="http://schemas.microsoft.com/office/drawing/2010/main" val="0"/>
+                              </a:ext>
+                            </a:extLst>
+                          </a:blip>
+                          <a:srcRect r="3612" b="53176"/>
+                          <a:stretch/>
+                        </pic:blipFill>
+                        <pic:spPr bwMode="auto">
+                          <a:xfrm>
+                            <a:off x="0" y="0"/>
+                            <a:ext cx="5653450" cy="2059935"/>
+                          </a:xfrm>
+                          <a:prstGeom prst="rect">
+                            <a:avLst/>
+                          </a:prstGeom>
+                          <a:noFill/>
+                          <a:ln>
+                            <a:noFill/>
+                          </a:ln>
+                          <a:extLst>
+                            <a:ext uri="{53640926-AAD7-44D8-BBD7-CCE9431645EC}">
+                              <a14:shadowObscured xmlns:a14="http://schemas.microsoft.com/office/drawing/2010/main"/>
+                            </a:ext>
+                          </a:extLst>
+                        </pic:spPr>
+                      </pic:pic>
+                    </a:graphicData>
+                  </a:graphic>
+                </wp:inline>
+              </w:drawing>
+            </w:r>
+          </w:p>
+          <w:p>
+            <w:r>
+              <w:rPr>
+                <w:noProof/>
+              </w:rPr>
+              <w:drawing>
+                <wp:inline distT="0" distB="0" distL="0" distR="0" wp14:anchorId="22B7C3CC" wp14:editId="0CADEA49">
+                  <wp:extent cx="5617139" cy="3130550"/>
+                  <wp:effectExtent l="0" t="0" r="3175" b="0"/>
+                  <wp:docPr id="2" name="Picture 2"/>
+                  <wp:cNvGraphicFramePr>
+                    <a:graphicFrameLocks xmlns:a="http://schemas.openxmlformats.org/drawingml/2006/main" noChangeAspect="1"/>
+                  </wp:cNvGraphicFramePr>
+                  <a:graphic xmlns:a="http://schemas.openxmlformats.org/drawingml/2006/main">
+                    <a:graphicData uri="http://schemas.openxmlformats.org/drawingml/2006/picture">
+                      <pic:pic xmlns:pic="http://schemas.openxmlformats.org/drawingml/2006/picture">
+                        <pic:nvPicPr>
+                          <pic:cNvPr id="0" name="Picture 3"/>
+                          <pic:cNvPicPr>
+                            <a:picLocks noChangeAspect="1" noChangeArrowheads="1"/>
+                          </pic:cNvPicPr>
+                        </pic:nvPicPr>
+                        <pic:blipFill rotWithShape="1">
+                          <a:blip r:embed="rId6">
+                            <a:extLst>
+                              <a:ext uri="{28A0092B-C50C-407E-A947-70E740481C1C}">
+                                <a14:useLocalDpi xmlns:a14="http://schemas.microsoft.com/office/drawing/2010/main" val="0"/>
+                              </a:ext>
+                            </a:extLst>
+                          </a:blip>
+                          <a:srcRect r="2393" b="27474"/>
+                          <a:stretch/>
+                        </pic:blipFill>
+                        <pic:spPr bwMode="auto">
+                          <a:xfrm>
+                            <a:off x="0" y="0"/>
+                            <a:ext cx="5643787" cy="3145401"/>
+                          </a:xfrm>
+                          <a:prstGeom prst="rect">
+                            <a:avLst/>
+                          </a:prstGeom>
+                          <a:noFill/>
+                          <a:ln>
+                            <a:noFill/>
+                          </a:ln>
+                          <a:extLst>
+                            <a:ext uri="{53640926-AAD7-44D8-BBD7-CCE9431645EC}">
+                              <a14:shadowObscured xmlns:a14="http://schemas.microsoft.com/office/drawing/2010/main"/>
+                            </a:ext>
+                          </a:extLst>
+                        </pic:spPr>
+                      </pic:pic>
+                    </a:graphicData>
+                  </a:graphic>
+                </wp:inline>
+              </w:drawing>
+            </w:r>
+          </w:p>
+        </w:tc>
+        <w:bookmarkStart w:id="0" w:name="_GoBack"/>
+        <w:bookmarkEnd w:id="0"/>
       </w:tr>
     </w:tbl>
     <w:p/>
@@ -516,6 +638,7 @@
                 <w:b/>
                 <w:bCs/>
               </w:rPr>
+              <w:lastRenderedPageBreak/>
               <w:t>Functional Requirements:</w:t>
             </w:r>
           </w:p>
@@ -622,6 +745,7 @@
           <w:tcPr>
             <w:tcW w:w="9016" w:type="dxa"/>
           </w:tcPr>
+          <w:p/>
           <w:p/>
         </w:tc>
       </w:tr>
@@ -939,14 +1063,7 @@
                     <w:rPr>
                       <w:rFonts w:cstheme="minorHAnsi"/>
                     </w:rPr>
-                    <w:t xml:space="preserve">Player on receiving end of trade is presented with a message alert, asking </w:t>
-                  </w:r>
-                  <w:r>
-                    <w:rPr>
-                      <w:rFonts w:cstheme="minorHAnsi"/>
-                    </w:rPr>
-                    <w:lastRenderedPageBreak/>
-                    <w:t>whether they wish to confirm trade; if so, necessary transactions take place between the two players.</w:t>
+                    <w:t>Player on receiving end of trade is presented with a message alert, asking whether they wish to confirm trade; if so, necessary transactions take place between the two players.</w:t>
                   </w:r>
                 </w:p>
               </w:tc>
@@ -960,7 +1077,6 @@
                       <w:rFonts w:cstheme="minorHAnsi"/>
                       <w:color w:val="000000" w:themeColor="text1"/>
                     </w:rPr>
-                    <w:lastRenderedPageBreak/>
                     <w:t>N/A - No implementation as yet.</w:t>
                   </w:r>
                 </w:p>
@@ -1133,7 +1249,11 @@
               <w:t xml:space="preserve">. Despite the quality and thoroughness of Bayley’s research into the topic, </w:t>
             </w:r>
             <w:r>
-              <w:t xml:space="preserve">there was still </w:t>
+              <w:t xml:space="preserve">there was </w:t>
+            </w:r>
+            <w:r>
+              <w:lastRenderedPageBreak/>
+              <w:t xml:space="preserve">still </w:t>
             </w:r>
             <w:r>
               <w:t>a</w:t>
@@ -1195,8 +1315,6 @@
             <w:r>
               <w:t>This functionality is present in the final build of the software.</w:t>
             </w:r>
-            <w:bookmarkStart w:id="0" w:name="_GoBack"/>
-            <w:bookmarkEnd w:id="0"/>
           </w:p>
         </w:tc>
       </w:tr>

--- a/Design and Documentation/Sprint Cycles/Sprint Cycle 5.docx
+++ b/Design and Documentation/Sprint Cycles/Sprint Cycle 5.docx
@@ -393,13 +393,8 @@
           </w:tcPr>
           <w:p>
             <w:r>
-              <w:t xml:space="preserve">Thomas </w:t>
-            </w:r>
-            <w:proofErr w:type="spellStart"/>
-            <w:r>
-              <w:t>Senyah</w:t>
-            </w:r>
-            <w:proofErr w:type="spellEnd"/>
+              <w:t>Thomas Senyah</w:t>
+            </w:r>
           </w:p>
         </w:tc>
         <w:tc>
@@ -525,6 +520,65 @@
                 <w:noProof/>
               </w:rPr>
               <w:drawing>
+                <wp:inline distT="0" distB="0" distL="0" distR="0" wp14:anchorId="736D4CE6" wp14:editId="1568FCDB">
+                  <wp:extent cx="5683250" cy="2673350"/>
+                  <wp:effectExtent l="0" t="0" r="0" b="0"/>
+                  <wp:docPr id="3" name="Picture 3"/>
+                  <wp:cNvGraphicFramePr>
+                    <a:graphicFrameLocks xmlns:a="http://schemas.openxmlformats.org/drawingml/2006/main" noChangeAspect="1"/>
+                  </wp:cNvGraphicFramePr>
+                  <a:graphic xmlns:a="http://schemas.openxmlformats.org/drawingml/2006/main">
+                    <a:graphicData uri="http://schemas.openxmlformats.org/drawingml/2006/picture">
+                      <pic:pic xmlns:pic="http://schemas.openxmlformats.org/drawingml/2006/picture">
+                        <pic:nvPicPr>
+                          <pic:cNvPr id="0" name="Picture 1"/>
+                          <pic:cNvPicPr>
+                            <a:picLocks noChangeAspect="1" noChangeArrowheads="1"/>
+                          </pic:cNvPicPr>
+                        </pic:nvPicPr>
+                        <pic:blipFill rotWithShape="1">
+                          <a:blip r:embed="rId6">
+                            <a:extLst>
+                              <a:ext uri="{28A0092B-C50C-407E-A947-70E740481C1C}">
+                                <a14:useLocalDpi xmlns:a14="http://schemas.microsoft.com/office/drawing/2010/main" val="0"/>
+                              </a:ext>
+                            </a:extLst>
+                          </a:blip>
+                          <a:srcRect r="842" b="37814"/>
+                          <a:stretch/>
+                        </pic:blipFill>
+                        <pic:spPr bwMode="auto">
+                          <a:xfrm>
+                            <a:off x="0" y="0"/>
+                            <a:ext cx="5683250" cy="2673350"/>
+                          </a:xfrm>
+                          <a:prstGeom prst="rect">
+                            <a:avLst/>
+                          </a:prstGeom>
+                          <a:noFill/>
+                          <a:ln>
+                            <a:noFill/>
+                          </a:ln>
+                          <a:extLst>
+                            <a:ext uri="{53640926-AAD7-44D8-BBD7-CCE9431645EC}">
+                              <a14:shadowObscured xmlns:a14="http://schemas.microsoft.com/office/drawing/2010/main"/>
+                            </a:ext>
+                          </a:extLst>
+                        </pic:spPr>
+                      </pic:pic>
+                    </a:graphicData>
+                  </a:graphic>
+                </wp:inline>
+              </w:drawing>
+            </w:r>
+          </w:p>
+          <w:p>
+            <w:r>
+              <w:rPr>
+                <w:noProof/>
+              </w:rPr>
+              <w:lastRenderedPageBreak/>
+              <w:drawing>
                 <wp:inline distT="0" distB="0" distL="0" distR="0" wp14:anchorId="22B7C3CC" wp14:editId="0CADEA49">
                   <wp:extent cx="5617139" cy="3130550"/>
                   <wp:effectExtent l="0" t="0" r="3175" b="0"/>
@@ -542,7 +596,7 @@
                           </pic:cNvPicPr>
                         </pic:nvPicPr>
                         <pic:blipFill rotWithShape="1">
-                          <a:blip r:embed="rId6">
+                          <a:blip r:embed="rId7">
                             <a:extLst>
                               <a:ext uri="{28A0092B-C50C-407E-A947-70E740481C1C}">
                                 <a14:useLocalDpi xmlns:a14="http://schemas.microsoft.com/office/drawing/2010/main" val="0"/>
@@ -577,9 +631,65 @@
               </w:drawing>
             </w:r>
           </w:p>
-        </w:tc>
-        <w:bookmarkStart w:id="0" w:name="_GoBack"/>
-        <w:bookmarkEnd w:id="0"/>
+          <w:p>
+            <w:r>
+              <w:rPr>
+                <w:noProof/>
+              </w:rPr>
+              <w:drawing>
+                <wp:inline distT="0" distB="0" distL="0" distR="0" wp14:anchorId="08462E2E" wp14:editId="25998329">
+                  <wp:extent cx="5638800" cy="2921000"/>
+                  <wp:effectExtent l="0" t="0" r="0" b="0"/>
+                  <wp:docPr id="4" name="Picture 4"/>
+                  <wp:cNvGraphicFramePr>
+                    <a:graphicFrameLocks xmlns:a="http://schemas.openxmlformats.org/drawingml/2006/main" noChangeAspect="1"/>
+                  </wp:cNvGraphicFramePr>
+                  <a:graphic xmlns:a="http://schemas.openxmlformats.org/drawingml/2006/main">
+                    <a:graphicData uri="http://schemas.openxmlformats.org/drawingml/2006/picture">
+                      <pic:pic xmlns:pic="http://schemas.openxmlformats.org/drawingml/2006/picture">
+                        <pic:nvPicPr>
+                          <pic:cNvPr id="0" name="Picture 3"/>
+                          <pic:cNvPicPr>
+                            <a:picLocks noChangeAspect="1" noChangeArrowheads="1"/>
+                          </pic:cNvPicPr>
+                        </pic:nvPicPr>
+                        <pic:blipFill rotWithShape="1">
+                          <a:blip r:embed="rId8">
+                            <a:extLst>
+                              <a:ext uri="{28A0092B-C50C-407E-A947-70E740481C1C}">
+                                <a14:useLocalDpi xmlns:a14="http://schemas.microsoft.com/office/drawing/2010/main" val="0"/>
+                              </a:ext>
+                            </a:extLst>
+                          </a:blip>
+                          <a:srcRect r="1617" b="32053"/>
+                          <a:stretch/>
+                        </pic:blipFill>
+                        <pic:spPr bwMode="auto">
+                          <a:xfrm>
+                            <a:off x="0" y="0"/>
+                            <a:ext cx="5638800" cy="2921000"/>
+                          </a:xfrm>
+                          <a:prstGeom prst="rect">
+                            <a:avLst/>
+                          </a:prstGeom>
+                          <a:noFill/>
+                          <a:ln>
+                            <a:noFill/>
+                          </a:ln>
+                          <a:extLst>
+                            <a:ext uri="{53640926-AAD7-44D8-BBD7-CCE9431645EC}">
+                              <a14:shadowObscured xmlns:a14="http://schemas.microsoft.com/office/drawing/2010/main"/>
+                            </a:ext>
+                          </a:extLst>
+                        </pic:spPr>
+                      </pic:pic>
+                    </a:graphicData>
+                  </a:graphic>
+                </wp:inline>
+              </w:drawing>
+            </w:r>
+          </w:p>
+        </w:tc>
       </w:tr>
     </w:tbl>
     <w:p/>
@@ -638,7 +748,6 @@
                 <w:b/>
                 <w:bCs/>
               </w:rPr>
-              <w:lastRenderedPageBreak/>
               <w:t>Functional Requirements:</w:t>
             </w:r>
           </w:p>
@@ -784,6 +893,7 @@
                 <w:b/>
                 <w:bCs/>
               </w:rPr>
+              <w:lastRenderedPageBreak/>
               <w:t>Test Plan</w:t>
             </w:r>
             <w:r>
@@ -1005,7 +1115,19 @@
                 </w:tcPr>
                 <w:p>
                   <w:r>
-                    <w:t>N/A - No AI players currently implemented.</w:t>
+                    <w:t>The player spots are filled, but n</w:t>
+                  </w:r>
+                  <w:r>
+                    <w:t>o AI player</w:t>
+                  </w:r>
+                  <w:r>
+                    <w:t xml:space="preserve"> functionality is</w:t>
+                  </w:r>
+                  <w:r>
+                    <w:t xml:space="preserve"> currently implemented</w:t>
+                  </w:r>
+                  <w:r>
+                    <w:t xml:space="preserve"> within the game.</w:t>
                   </w:r>
                 </w:p>
               </w:tc>
@@ -1077,7 +1199,7 @@
                       <w:rFonts w:cstheme="minorHAnsi"/>
                       <w:color w:val="000000" w:themeColor="text1"/>
                     </w:rPr>
-                    <w:t>N/A - No implementation as yet.</w:t>
+                    <w:t>Trading between two players works as intended</w:t>
                   </w:r>
                 </w:p>
               </w:tc>
@@ -1086,7 +1208,13 @@
                   <w:tcW w:w="1421" w:type="dxa"/>
                   <w:shd w:val="clear" w:color="auto" w:fill="00B050"/>
                 </w:tcPr>
-                <w:p/>
+                <w:p>
+                  <w:pPr>
+                    <w:rPr>
+                      <w:highlight w:val="yellow"/>
+                    </w:rPr>
+                  </w:pPr>
+                </w:p>
               </w:tc>
             </w:tr>
             <w:tr>
@@ -1150,7 +1278,15 @@
                     <w:rPr>
                       <w:rFonts w:cstheme="minorHAnsi"/>
                     </w:rPr>
-                    <w:t>Error message is displayed; trade is not presented to the receiving player.</w:t>
+                    <w:t>Button to make a trade is disabled after the first trade until the next turn</w:t>
+                  </w:r>
+                  <w:bookmarkStart w:id="0" w:name="_GoBack"/>
+                  <w:bookmarkEnd w:id="0"/>
+                  <w:r>
+                    <w:rPr>
+                      <w:rFonts w:cstheme="minorHAnsi"/>
+                    </w:rPr>
+                    <w:t>.</w:t>
                   </w:r>
                 </w:p>
               </w:tc>
@@ -1170,7 +1306,7 @@
                       <w:rFonts w:cstheme="minorHAnsi"/>
                       <w:color w:val="000000" w:themeColor="text1"/>
                     </w:rPr>
-                    <w:t>N/A - No implementation as yet.</w:t>
+                    <w:t>Players are prevented from making a second trade as the button has been disabled until end turn has been pressed.</w:t>
                   </w:r>
                 </w:p>
               </w:tc>
@@ -1179,7 +1315,13 @@
                   <w:tcW w:w="1421" w:type="dxa"/>
                   <w:shd w:val="clear" w:color="auto" w:fill="00B050"/>
                 </w:tcPr>
-                <w:p/>
+                <w:p>
+                  <w:pPr>
+                    <w:rPr>
+                      <w:highlight w:val="yellow"/>
+                    </w:rPr>
+                  </w:pPr>
+                </w:p>
               </w:tc>
             </w:tr>
           </w:tbl>
@@ -1249,50 +1391,65 @@
               <w:t xml:space="preserve">. Despite the quality and thoroughness of Bayley’s research into the topic, </w:t>
             </w:r>
             <w:r>
-              <w:t xml:space="preserve">there was </w:t>
+              <w:t xml:space="preserve">there was still </w:t>
+            </w:r>
+            <w:r>
+              <w:t>a</w:t>
+            </w:r>
+            <w:r>
+              <w:t xml:space="preserve"> lack of knowledge and understanding </w:t>
+            </w:r>
+            <w:r>
+              <w:t xml:space="preserve">regarding how we would tackle this section of the software, </w:t>
+            </w:r>
+            <w:r>
+              <w:t xml:space="preserve">and with the time remaining to complete this dwindling, </w:t>
+            </w:r>
+            <w:r>
+              <w:t>the team took the decision to leave out</w:t>
+            </w:r>
+            <w:r>
+              <w:t xml:space="preserve"> finishing</w:t>
+            </w:r>
+            <w:r>
+              <w:t xml:space="preserve"> this section of the submission.</w:t>
+            </w:r>
+            <w:r>
+              <w:t xml:space="preserve"> Bayley developed a basic prototype in Java that is detailed more in his research report.</w:t>
+            </w:r>
+          </w:p>
+          <w:p/>
+          <w:p>
+            <w:r>
+              <w:t>The team all credited Bayley with the research he had gathered</w:t>
+            </w:r>
+            <w:r>
+              <w:t xml:space="preserve"> and Bayley did indeed manage to develop a working initial prototype in Java</w:t>
+            </w:r>
+            <w:r>
+              <w:t xml:space="preserve">, but </w:t>
+            </w:r>
+            <w:r>
+              <w:t xml:space="preserve">we </w:t>
+            </w:r>
+            <w:r>
+              <w:t>underestimated the complexity of developing and implementing</w:t>
+            </w:r>
+            <w:r>
+              <w:t xml:space="preserve"> an</w:t>
+            </w:r>
+            <w:r>
+              <w:t xml:space="preserve"> AI</w:t>
+            </w:r>
+            <w:r>
+              <w:t xml:space="preserve"> player</w:t>
+            </w:r>
+            <w:r>
+              <w:t xml:space="preserve">, so given more time we agreed that having more hands on deck </w:t>
             </w:r>
             <w:r>
               <w:lastRenderedPageBreak/>
-              <w:t xml:space="preserve">still </w:t>
-            </w:r>
-            <w:r>
-              <w:t>a</w:t>
-            </w:r>
-            <w:r>
-              <w:t xml:space="preserve"> lack of knowledge and understanding </w:t>
-            </w:r>
-            <w:r>
-              <w:t xml:space="preserve">regarding how we would tackle this section of the software, </w:t>
-            </w:r>
-            <w:r>
-              <w:t xml:space="preserve">and with the time remaining to complete this dwindling, </w:t>
-            </w:r>
-            <w:r>
-              <w:t>the team took the decision to leave out this section of the submission.</w:t>
-            </w:r>
-          </w:p>
-          <w:p/>
-          <w:p>
-            <w:r>
-              <w:t>Therefore, as a result, the</w:t>
-            </w:r>
-            <w:r>
-              <w:t>re is no working prototype for this sprint.</w:t>
-            </w:r>
-          </w:p>
-          <w:p/>
-          <w:p>
-            <w:r>
-              <w:t>The team all credited Bayley with the research he had gathered</w:t>
-            </w:r>
-            <w:r>
-              <w:t xml:space="preserve">, but obviously what didn’t go well in this sprint is simply the fact that </w:t>
-            </w:r>
-            <w:r>
-              <w:t>we as a team underestimated the complexity of developing and implementing AI</w:t>
-            </w:r>
-            <w:r>
-              <w:t xml:space="preserve">, so given more time we agreed that having more hands on deck from the other members </w:t>
+              <w:t xml:space="preserve">from the other members </w:t>
             </w:r>
             <w:r>
               <w:t xml:space="preserve">of the group would be required in order to produce </w:t>
